--- a/电子化（word）/第3章/3.2.docx
+++ b/电子化（word）/第3章/3.2.docx
@@ -4,36 +4,18 @@
   <w:body>
     <w:p>
       <w:pPr>
-        <w:spacing w:line="360" w:lineRule="auto"/>
+        <w:pStyle w:val="1"/>
         <w:jc w:val="center"/>
-        <w:rPr>
-          <w:rFonts w:ascii="宋体" w:eastAsia="宋体" w:hAnsi="宋体"/>
-          <w:b/>
-          <w:bCs/>
-          <w:sz w:val="44"/>
-          <w:szCs w:val="44"/>
-        </w:rPr>
       </w:pPr>
       <w:r>
         <w:rPr>
-          <w:rFonts w:ascii="宋体" w:eastAsia="宋体" w:hAnsi="宋体" w:hint="eastAsia"/>
-          <w:b/>
-          <w:bCs/>
-          <w:sz w:val="44"/>
-          <w:szCs w:val="44"/>
+          <w:rFonts w:hint="eastAsia"/>
         </w:rPr>
         <w:t>习题</w:t>
       </w:r>
       <w:bookmarkStart w:id="0" w:name="_GoBack"/>
       <w:bookmarkEnd w:id="0"/>
       <w:r>
-        <w:rPr>
-          <w:rFonts w:ascii="宋体" w:eastAsia="宋体" w:hAnsi="宋体"/>
-          <w:b/>
-          <w:bCs/>
-          <w:sz w:val="44"/>
-          <w:szCs w:val="44"/>
-        </w:rPr>
         <w:t>3.2</w:t>
       </w:r>
     </w:p>
@@ -3288,6 +3270,7 @@
               <w:sz w:val="28"/>
               <w:szCs w:val="28"/>
             </w:rPr>
+            <w:lastRenderedPageBreak/>
             <m:t>⇒</m:t>
           </m:r>
           <m:sSup>
@@ -3431,7 +3414,6 @@
               <w:sz w:val="28"/>
               <w:szCs w:val="28"/>
             </w:rPr>
-            <w:lastRenderedPageBreak/>
             <m:t>⇒</m:t>
           </m:r>
           <m:sSup>
@@ -6684,6 +6666,7 @@
               <w:sz w:val="28"/>
               <w:szCs w:val="28"/>
             </w:rPr>
+            <w:lastRenderedPageBreak/>
             <m:t>⇒</m:t>
           </m:r>
           <m:sSup>
@@ -9831,6 +9814,7 @@
               <w:sz w:val="28"/>
               <w:szCs w:val="28"/>
             </w:rPr>
+            <w:lastRenderedPageBreak/>
             <m:t>⇒</m:t>
           </m:r>
           <m:sSup>
@@ -10194,7 +10178,6 @@
               <w:sz w:val="28"/>
               <w:szCs w:val="28"/>
             </w:rPr>
-            <w:lastRenderedPageBreak/>
             <m:t>⇒</m:t>
           </m:r>
           <m:sSup>
@@ -13386,6 +13369,7 @@
               <w:sz w:val="28"/>
               <w:szCs w:val="28"/>
             </w:rPr>
+            <w:lastRenderedPageBreak/>
             <m:t>⇒</m:t>
           </m:r>
           <m:sSup>
@@ -16381,6 +16365,7 @@
               <w:sz w:val="28"/>
               <w:szCs w:val="28"/>
             </w:rPr>
+            <w:lastRenderedPageBreak/>
             <m:t>对两边关于</m:t>
           </m:r>
           <m:r>
@@ -16427,7 +16412,6 @@
               <w:sz w:val="28"/>
               <w:szCs w:val="28"/>
             </w:rPr>
-            <w:lastRenderedPageBreak/>
             <m:t>⇒</m:t>
           </m:r>
           <m:f>
@@ -35068,7 +35052,7 @@
                       <w:sz w:val="28"/>
                       <w:szCs w:val="28"/>
                     </w:rPr>
-                    <m:t>dx</m:t>
+                    <m:t>dθ</m:t>
                   </m:r>
                 </m:den>
               </m:f>
@@ -41290,6 +41274,28 @@
       <w:jc w:val="both"/>
     </w:pPr>
   </w:style>
+  <w:style w:type="paragraph" w:styleId="1">
+    <w:name w:val="heading 1"/>
+    <w:basedOn w:val="a"/>
+    <w:next w:val="a"/>
+    <w:link w:val="10"/>
+    <w:uiPriority w:val="9"/>
+    <w:qFormat/>
+    <w:rsid w:val="009043A6"/>
+    <w:pPr>
+      <w:keepNext/>
+      <w:keepLines/>
+      <w:spacing w:before="340" w:after="330" w:line="578" w:lineRule="auto"/>
+      <w:outlineLvl w:val="0"/>
+    </w:pPr>
+    <w:rPr>
+      <w:b/>
+      <w:bCs/>
+      <w:kern w:val="44"/>
+      <w:sz w:val="44"/>
+      <w:szCs w:val="44"/>
+    </w:rPr>
+  </w:style>
   <w:style w:type="character" w:default="1" w:styleId="a0">
     <w:name w:val="Default Paragraph Font"/>
     <w:uiPriority w:val="1"/>
@@ -41343,7 +41349,7 @@
     <w:link w:val="a6"/>
     <w:uiPriority w:val="99"/>
     <w:unhideWhenUsed/>
-    <w:rsid w:val="00172C23"/>
+    <w:rsid w:val="009043A6"/>
     <w:pPr>
       <w:pBdr>
         <w:bottom w:val="single" w:sz="6" w:space="1" w:color="auto"/>
@@ -41365,7 +41371,7 @@
     <w:basedOn w:val="a0"/>
     <w:link w:val="a5"/>
     <w:uiPriority w:val="99"/>
-    <w:rsid w:val="00172C23"/>
+    <w:rsid w:val="009043A6"/>
     <w:rPr>
       <w:sz w:val="18"/>
       <w:szCs w:val="18"/>
@@ -41377,7 +41383,7 @@
     <w:link w:val="a8"/>
     <w:uiPriority w:val="99"/>
     <w:unhideWhenUsed/>
-    <w:rsid w:val="00172C23"/>
+    <w:rsid w:val="009043A6"/>
     <w:pPr>
       <w:tabs>
         <w:tab w:val="center" w:pos="4153"/>
@@ -41396,10 +41402,24 @@
     <w:basedOn w:val="a0"/>
     <w:link w:val="a7"/>
     <w:uiPriority w:val="99"/>
-    <w:rsid w:val="00172C23"/>
+    <w:rsid w:val="009043A6"/>
     <w:rPr>
       <w:sz w:val="18"/>
       <w:szCs w:val="18"/>
+    </w:rPr>
+  </w:style>
+  <w:style w:type="character" w:customStyle="1" w:styleId="10">
+    <w:name w:val="标题 1 字符"/>
+    <w:basedOn w:val="a0"/>
+    <w:link w:val="1"/>
+    <w:uiPriority w:val="9"/>
+    <w:rsid w:val="009043A6"/>
+    <w:rPr>
+      <w:b/>
+      <w:bCs/>
+      <w:kern w:val="44"/>
+      <w:sz w:val="44"/>
+      <w:szCs w:val="44"/>
     </w:rPr>
   </w:style>
 </w:styles>
